--- a/Frontend and Descriptions.docx
+++ b/Frontend and Descriptions.docx
@@ -1,6 +1,6 @@
 
 <file path=word/document.xml><?xml version="1.0" encoding="utf-8"?>
-<w:document xmlns:wpc="http://schemas.microsoft.com/office/word/2010/wordprocessingCanvas" xmlns:cx="http://schemas.microsoft.com/office/drawing/2014/chartex" xmlns:cx1="http://schemas.microsoft.com/office/drawing/2015/9/8/chartex" xmlns:cx2="http://schemas.microsoft.com/office/drawing/2015/10/21/chartex" xmlns:cx3="http://schemas.microsoft.com/office/drawing/2016/5/9/chartex" xmlns:cx4="http://schemas.microsoft.com/office/drawing/2016/5/10/chartex" xmlns:cx5="http://schemas.microsoft.com/office/drawing/2016/5/11/chartex" xmlns:cx6="http://schemas.microsoft.com/office/drawing/2016/5/12/chartex" xmlns:cx7="http://schemas.microsoft.com/office/drawing/2016/5/13/chartex" xmlns:cx8="http://schemas.microsoft.com/office/drawing/2016/5/14/chartex" xmlns:mc="http://schemas.openxmlformats.org/markup-compatibility/2006" xmlns:aink="http://schemas.microsoft.com/office/drawing/2016/ink" xmlns:am3d="http://schemas.microsoft.com/office/drawing/2017/model3d" xmlns:o="urn:schemas-microsoft-com:office:office" xmlns:oel="http://schemas.microsoft.com/office/2019/extlst" xmlns:r="http://schemas.openxmlformats.org/officeDocument/2006/relationships" xmlns:m="http://schemas.openxmlformats.org/officeDocument/2006/math" xmlns:v="urn:schemas-microsoft-com:vml" xmlns:wp14="http://schemas.microsoft.com/office/word/2010/wordprocessingDrawing" xmlns:wp="http://schemas.openxmlformats.org/drawingml/2006/wordprocessingDrawing" xmlns:w10="urn:schemas-microsoft-com:office:word" xmlns:w="http://schemas.openxmlformats.org/wordprocessingml/2006/main" xmlns:w14="http://schemas.microsoft.com/office/word/2010/wordml" xmlns:w15="http://schemas.microsoft.com/office/word/2012/wordml" xmlns:w16cex="http://schemas.microsoft.com/office/word/2018/wordml/cex" xmlns:w16cid="http://schemas.microsoft.com/office/word/2016/wordml/cid" xmlns:w16="http://schemas.microsoft.com/office/word/2018/wordml" xmlns:w16du="http://schemas.microsoft.com/office/word/2023/wordml/word16du" xmlns:w16sdtdh="http://schemas.microsoft.com/office/word/2020/wordml/sdtdatahash" xmlns:w16se="http://schemas.microsoft.com/office/word/2015/wordml/symex" xmlns:wpg="http://schemas.microsoft.com/office/word/2010/wordprocessingGroup" xmlns:wpi="http://schemas.microsoft.com/office/word/2010/wordprocessingInk" xmlns:wne="http://schemas.microsoft.com/office/word/2006/wordml" xmlns:wps="http://schemas.microsoft.com/office/word/2010/wordprocessingShape" mc:Ignorable="w14 w15 w16se w16cid w16 w16cex w16sdtdh w16du wp14">
+<w:document xmlns:wpc="http://schemas.microsoft.com/office/word/2010/wordprocessingCanvas" xmlns:cx="http://schemas.microsoft.com/office/drawing/2014/chartex" xmlns:cx1="http://schemas.microsoft.com/office/drawing/2015/9/8/chartex" xmlns:cx2="http://schemas.microsoft.com/office/drawing/2015/10/21/chartex" xmlns:cx3="http://schemas.microsoft.com/office/drawing/2016/5/9/chartex" xmlns:cx4="http://schemas.microsoft.com/office/drawing/2016/5/10/chartex" xmlns:cx5="http://schemas.microsoft.com/office/drawing/2016/5/11/chartex" xmlns:cx6="http://schemas.microsoft.com/office/drawing/2016/5/12/chartex" xmlns:cx7="http://schemas.microsoft.com/office/drawing/2016/5/13/chartex" xmlns:cx8="http://schemas.microsoft.com/office/drawing/2016/5/14/chartex" xmlns:mc="http://schemas.openxmlformats.org/markup-compatibility/2006" xmlns:aink="http://schemas.microsoft.com/office/drawing/2016/ink" xmlns:am3d="http://schemas.microsoft.com/office/drawing/2017/model3d" xmlns:o="urn:schemas-microsoft-com:office:office" xmlns:oel="http://schemas.microsoft.com/office/2019/extlst" xmlns:r="http://schemas.openxmlformats.org/officeDocument/2006/relationships" xmlns:m="http://schemas.openxmlformats.org/officeDocument/2006/math" xmlns:v="urn:schemas-microsoft-com:vml" xmlns:wp14="http://schemas.microsoft.com/office/word/2010/wordprocessingDrawing" xmlns:wp="http://schemas.openxmlformats.org/drawingml/2006/wordprocessingDrawing" xmlns:w10="urn:schemas-microsoft-com:office:word" xmlns:w="http://schemas.openxmlformats.org/wordprocessingml/2006/main" xmlns:w14="http://schemas.microsoft.com/office/word/2010/wordml" xmlns:w15="http://schemas.microsoft.com/office/word/2012/wordml" xmlns:w16cex="http://schemas.microsoft.com/office/word/2018/wordml/cex" xmlns:w16cid="http://schemas.microsoft.com/office/word/2016/wordml/cid" xmlns:w16="http://schemas.microsoft.com/office/word/2018/wordml" xmlns:w16sdtdh="http://schemas.microsoft.com/office/word/2020/wordml/sdtdatahash" xmlns:w16se="http://schemas.microsoft.com/office/word/2015/wordml/symex" xmlns:wpg="http://schemas.microsoft.com/office/word/2010/wordprocessingGroup" xmlns:wpi="http://schemas.microsoft.com/office/word/2010/wordprocessingInk" xmlns:wne="http://schemas.microsoft.com/office/word/2006/wordml" xmlns:wps="http://schemas.microsoft.com/office/word/2010/wordprocessingShape" mc:Ignorable="w14 w15 w16se w16cid w16 w16cex w16sdtdh wp14">
   <w:body>
     <w:p>
       <w:pPr>
@@ -19,11 +19,14 @@
     </w:p>
     <w:p>
       <w:r>
+        <w:rPr>
+          <w:noProof/>
+        </w:rPr>
         <w:drawing>
-          <wp:inline distT="0" distB="0" distL="0" distR="0" wp14:anchorId="5CA03D73" wp14:editId="0A625420">
-            <wp:extent cx="2819794" cy="4896533"/>
-            <wp:effectExtent l="0" t="0" r="0" b="0"/>
-            <wp:docPr id="46786712" name="Picture 1"/>
+          <wp:inline distT="0" distB="0" distL="0" distR="0" wp14:anchorId="60D92402" wp14:editId="3DB8E959">
+            <wp:extent cx="3368832" cy="5989320"/>
+            <wp:effectExtent l="0" t="0" r="3175" b="0"/>
+            <wp:docPr id="16" name="Picture 16" descr="A screenshot of a login screen&#10;&#10;Description automatically generated"/>
             <wp:cNvGraphicFramePr>
               <a:graphicFrameLocks xmlns:a="http://schemas.openxmlformats.org/drawingml/2006/main" noChangeAspect="1"/>
             </wp:cNvGraphicFramePr>
@@ -31,11 +34,17 @@
               <a:graphicData uri="http://schemas.openxmlformats.org/drawingml/2006/picture">
                 <pic:pic xmlns:pic="http://schemas.openxmlformats.org/drawingml/2006/picture">
                   <pic:nvPicPr>
-                    <pic:cNvPr id="46786712" name=""/>
+                    <pic:cNvPr id="16" name="Picture 16" descr="A screenshot of a login screen&#10;&#10;Description automatically generated"/>
                     <pic:cNvPicPr/>
                   </pic:nvPicPr>
                   <pic:blipFill>
-                    <a:blip r:embed="rId4"/>
+                    <a:blip r:embed="rId4" cstate="print">
+                      <a:extLst>
+                        <a:ext uri="{28A0092B-C50C-407E-A947-70E740481C1C}">
+                          <a14:useLocalDpi xmlns:a14="http://schemas.microsoft.com/office/drawing/2010/main" val="0"/>
+                        </a:ext>
+                      </a:extLst>
+                    </a:blip>
                     <a:stretch>
                       <a:fillRect/>
                     </a:stretch>
@@ -43,7 +52,7 @@
                   <pic:spPr>
                     <a:xfrm>
                       <a:off x="0" y="0"/>
-                      <a:ext cx="2819794" cy="4896533"/>
+                      <a:ext cx="3376845" cy="6003567"/>
                     </a:xfrm>
                     <a:prstGeom prst="rect">
                       <a:avLst/>
@@ -59,6 +68,9 @@
         <w:br/>
         <w:t>Drivers can Login here. There is text at the bottom that leads to another screen for the owners to login.</w:t>
       </w:r>
+      <w:r>
+        <w:t xml:space="preserve"> Or you can click the Owner button at the top to switch to the Owner Login Screen.</w:t>
+      </w:r>
     </w:p>
     <w:p>
       <w:r>
@@ -80,14 +92,23 @@
         <w:lastRenderedPageBreak/>
         <w:t>Owner Login:</w:t>
       </w:r>
-    </w:p>
-    <w:p>
-      <w:r>
+      <w:r>
+        <w:rPr>
+          <w:noProof/>
+        </w:rPr>
+        <w:t xml:space="preserve"> </w:t>
+      </w:r>
+    </w:p>
+    <w:p>
+      <w:r>
+        <w:rPr>
+          <w:noProof/>
+        </w:rPr>
         <w:drawing>
-          <wp:inline distT="0" distB="0" distL="0" distR="0" wp14:anchorId="44AA87BC" wp14:editId="5D2603F2">
-            <wp:extent cx="2924583" cy="4829849"/>
-            <wp:effectExtent l="0" t="0" r="9525" b="8890"/>
-            <wp:docPr id="1241527994" name="Picture 1"/>
+          <wp:inline distT="0" distB="0" distL="0" distR="0" wp14:anchorId="2C1C81CD" wp14:editId="3789D4E3">
+            <wp:extent cx="3720287" cy="6614160"/>
+            <wp:effectExtent l="0" t="0" r="0" b="0"/>
+            <wp:docPr id="17" name="Picture 17" descr="A screenshot of a phone&#10;&#10;Description automatically generated"/>
             <wp:cNvGraphicFramePr>
               <a:graphicFrameLocks xmlns:a="http://schemas.openxmlformats.org/drawingml/2006/main" noChangeAspect="1"/>
             </wp:cNvGraphicFramePr>
@@ -95,11 +116,17 @@
               <a:graphicData uri="http://schemas.openxmlformats.org/drawingml/2006/picture">
                 <pic:pic xmlns:pic="http://schemas.openxmlformats.org/drawingml/2006/picture">
                   <pic:nvPicPr>
-                    <pic:cNvPr id="1241527994" name=""/>
+                    <pic:cNvPr id="17" name="Picture 17" descr="A screenshot of a phone&#10;&#10;Description automatically generated"/>
                     <pic:cNvPicPr/>
                   </pic:nvPicPr>
                   <pic:blipFill>
-                    <a:blip r:embed="rId5"/>
+                    <a:blip r:embed="rId5" cstate="print">
+                      <a:extLst>
+                        <a:ext uri="{28A0092B-C50C-407E-A947-70E740481C1C}">
+                          <a14:useLocalDpi xmlns:a14="http://schemas.microsoft.com/office/drawing/2010/main" val="0"/>
+                        </a:ext>
+                      </a:extLst>
+                    </a:blip>
                     <a:stretch>
                       <a:fillRect/>
                     </a:stretch>
@@ -107,7 +134,7 @@
                   <pic:spPr>
                     <a:xfrm>
                       <a:off x="0" y="0"/>
-                      <a:ext cx="2924583" cy="4829849"/>
+                      <a:ext cx="3727708" cy="6627353"/>
                     </a:xfrm>
                     <a:prstGeom prst="rect">
                       <a:avLst/>
@@ -122,7 +149,19 @@
     </w:p>
     <w:p>
       <w:r>
-        <w:t>Owners can login here. If they do not have an account, they can click the text at the bottom to go to a new screen. If they want to go back to the driver screen, they can click the home button at the top.</w:t>
+        <w:t>Owners can login here. If they do not have an account, they can click the text at the bottom to go to a new screen</w:t>
+      </w:r>
+      <w:r>
+        <w:t xml:space="preserve"> where they can register an account</w:t>
+      </w:r>
+      <w:r>
+        <w:t xml:space="preserve">. If they want to go back to the driver screen, they can click the </w:t>
+      </w:r>
+      <w:r>
+        <w:t xml:space="preserve">Driver </w:t>
+      </w:r>
+      <w:r>
+        <w:t>button at the top.</w:t>
       </w:r>
     </w:p>
     <w:p>
@@ -157,12 +196,13 @@
         <w:rPr>
           <w:b/>
           <w:bCs/>
+          <w:noProof/>
         </w:rPr>
         <w:drawing>
-          <wp:inline distT="0" distB="0" distL="0" distR="0" wp14:anchorId="7D96E41F" wp14:editId="20BA63AA">
-            <wp:extent cx="2162477" cy="3677163"/>
-            <wp:effectExtent l="0" t="0" r="9525" b="0"/>
-            <wp:docPr id="88547893" name="Picture 1"/>
+          <wp:inline distT="0" distB="0" distL="0" distR="0" wp14:anchorId="38253B68" wp14:editId="70F9BB0D">
+            <wp:extent cx="3390262" cy="6027420"/>
+            <wp:effectExtent l="0" t="0" r="1270" b="0"/>
+            <wp:docPr id="18" name="Picture 18" descr="A screenshot of a black screen&#10;&#10;Description automatically generated"/>
             <wp:cNvGraphicFramePr>
               <a:graphicFrameLocks xmlns:a="http://schemas.openxmlformats.org/drawingml/2006/main" noChangeAspect="1"/>
             </wp:cNvGraphicFramePr>
@@ -170,11 +210,17 @@
               <a:graphicData uri="http://schemas.openxmlformats.org/drawingml/2006/picture">
                 <pic:pic xmlns:pic="http://schemas.openxmlformats.org/drawingml/2006/picture">
                   <pic:nvPicPr>
-                    <pic:cNvPr id="88547893" name=""/>
+                    <pic:cNvPr id="18" name="Picture 18" descr="A screenshot of a black screen&#10;&#10;Description automatically generated"/>
                     <pic:cNvPicPr/>
                   </pic:nvPicPr>
                   <pic:blipFill>
-                    <a:blip r:embed="rId6"/>
+                    <a:blip r:embed="rId6" cstate="print">
+                      <a:extLst>
+                        <a:ext uri="{28A0092B-C50C-407E-A947-70E740481C1C}">
+                          <a14:useLocalDpi xmlns:a14="http://schemas.microsoft.com/office/drawing/2010/main" val="0"/>
+                        </a:ext>
+                      </a:extLst>
+                    </a:blip>
                     <a:stretch>
                       <a:fillRect/>
                     </a:stretch>
@@ -182,7 +228,7 @@
                   <pic:spPr>
                     <a:xfrm>
                       <a:off x="0" y="0"/>
-                      <a:ext cx="2162477" cy="3677163"/>
+                      <a:ext cx="3395674" cy="6037042"/>
                     </a:xfrm>
                     <a:prstGeom prst="rect">
                       <a:avLst/>
@@ -197,10 +243,7 @@
     </w:p>
     <w:p>
       <w:r>
-        <w:t xml:space="preserve">A simple sign-up page for Owners that want to use the app. The basic checks are in place to make sure each owner is unique. </w:t>
-      </w:r>
-      <w:r>
-        <w:t>If they want to go back to the driver screen, they can click the home button at the top.</w:t>
+        <w:t>A simple sign-up page for Owners that want to use the app. The basic checks are in place to make sure each owner is unique. If they want to go back to the driver screen, they can click the home button at the top.</w:t>
       </w:r>
     </w:p>
     <w:p>
@@ -242,6 +285,7 @@
         <w:rPr>
           <w:b/>
           <w:bCs/>
+          <w:noProof/>
         </w:rPr>
         <w:drawing>
           <wp:inline distT="0" distB="0" distL="0" distR="0" wp14:anchorId="785278A1" wp14:editId="0EEAAA28">
@@ -317,12 +361,13 @@
         <w:rPr>
           <w:b/>
           <w:bCs/>
+          <w:noProof/>
         </w:rPr>
         <w:drawing>
-          <wp:inline distT="0" distB="0" distL="0" distR="0" wp14:anchorId="78FA1B2E" wp14:editId="2DF1B69D">
-            <wp:extent cx="2181529" cy="3743847"/>
-            <wp:effectExtent l="0" t="0" r="9525" b="9525"/>
-            <wp:docPr id="1381223611" name="Picture 1"/>
+          <wp:inline distT="0" distB="0" distL="0" distR="0" wp14:anchorId="17E38B62" wp14:editId="3B73EF4E">
+            <wp:extent cx="2978982" cy="5905500"/>
+            <wp:effectExtent l="0" t="0" r="0" b="0"/>
+            <wp:docPr id="19" name="Picture 19" descr="A screenshot of a phone&#10;&#10;Description automatically generated"/>
             <wp:cNvGraphicFramePr>
               <a:graphicFrameLocks xmlns:a="http://schemas.openxmlformats.org/drawingml/2006/main" noChangeAspect="1"/>
             </wp:cNvGraphicFramePr>
@@ -330,11 +375,17 @@
               <a:graphicData uri="http://schemas.openxmlformats.org/drawingml/2006/picture">
                 <pic:pic xmlns:pic="http://schemas.openxmlformats.org/drawingml/2006/picture">
                   <pic:nvPicPr>
-                    <pic:cNvPr id="1381223611" name=""/>
+                    <pic:cNvPr id="19" name="Picture 19" descr="A screenshot of a phone&#10;&#10;Description automatically generated"/>
                     <pic:cNvPicPr/>
                   </pic:nvPicPr>
                   <pic:blipFill>
-                    <a:blip r:embed="rId8"/>
+                    <a:blip r:embed="rId8" cstate="print">
+                      <a:extLst>
+                        <a:ext uri="{28A0092B-C50C-407E-A947-70E740481C1C}">
+                          <a14:useLocalDpi xmlns:a14="http://schemas.microsoft.com/office/drawing/2010/main" val="0"/>
+                        </a:ext>
+                      </a:extLst>
+                    </a:blip>
                     <a:stretch>
                       <a:fillRect/>
                     </a:stretch>
@@ -342,7 +393,7 @@
                   <pic:spPr>
                     <a:xfrm>
                       <a:off x="0" y="0"/>
-                      <a:ext cx="2181529" cy="3743847"/>
+                      <a:ext cx="2985146" cy="5917720"/>
                     </a:xfrm>
                     <a:prstGeom prst="rect">
                       <a:avLst/>
@@ -360,10 +411,10 @@
         <w:t xml:space="preserve">A simple </w:t>
       </w:r>
       <w:r>
-        <w:t>profile screen that shows the data of the user. We have not added a way to add a picture yet because of the limited time. The user can press the Sign Out button to log out. The bottom Navigation bar is present in the app (unable to show it right now as some features are unavailable while we work on the backend).</w:t>
-      </w:r>
-      <w:r>
-        <w:t xml:space="preserve"> In future versions, this screen will have an edit profile button as well as more information about the Owner such as their Vehicles etc.</w:t>
+        <w:t xml:space="preserve">profile screen that shows the data of the user. We have not added a way to add a picture yet because of the limited time. The user can press the Sign Out button to log out. </w:t>
+      </w:r>
+      <w:r>
+        <w:t>In future versions, this screen will have an edit profile button as well as more information about the Owner such as their Vehicles etc.</w:t>
       </w:r>
     </w:p>
     <w:p>
@@ -389,11 +440,14 @@
     </w:p>
     <w:p>
       <w:r>
+        <w:rPr>
+          <w:noProof/>
+        </w:rPr>
         <w:drawing>
-          <wp:inline distT="0" distB="0" distL="0" distR="0" wp14:anchorId="11386C8D" wp14:editId="3CA915A5">
-            <wp:extent cx="2476846" cy="4001058"/>
+          <wp:inline distT="0" distB="0" distL="0" distR="0" wp14:anchorId="434A37FC" wp14:editId="160791E0">
+            <wp:extent cx="2915179" cy="5852160"/>
             <wp:effectExtent l="0" t="0" r="0" b="0"/>
-            <wp:docPr id="470730305" name="Picture 1"/>
+            <wp:docPr id="20" name="Picture 20" descr="A screenshot of a phone&#10;&#10;Description automatically generated"/>
             <wp:cNvGraphicFramePr>
               <a:graphicFrameLocks xmlns:a="http://schemas.openxmlformats.org/drawingml/2006/main" noChangeAspect="1"/>
             </wp:cNvGraphicFramePr>
@@ -401,11 +455,17 @@
               <a:graphicData uri="http://schemas.openxmlformats.org/drawingml/2006/picture">
                 <pic:pic xmlns:pic="http://schemas.openxmlformats.org/drawingml/2006/picture">
                   <pic:nvPicPr>
-                    <pic:cNvPr id="470730305" name=""/>
+                    <pic:cNvPr id="20" name="Picture 20" descr="A screenshot of a phone&#10;&#10;Description automatically generated"/>
                     <pic:cNvPicPr/>
                   </pic:nvPicPr>
                   <pic:blipFill>
-                    <a:blip r:embed="rId9"/>
+                    <a:blip r:embed="rId9" cstate="print">
+                      <a:extLst>
+                        <a:ext uri="{28A0092B-C50C-407E-A947-70E740481C1C}">
+                          <a14:useLocalDpi xmlns:a14="http://schemas.microsoft.com/office/drawing/2010/main" val="0"/>
+                        </a:ext>
+                      </a:extLst>
+                    </a:blip>
                     <a:stretch>
                       <a:fillRect/>
                     </a:stretch>
@@ -413,7 +473,7 @@
                   <pic:spPr>
                     <a:xfrm>
                       <a:off x="0" y="0"/>
-                      <a:ext cx="2476846" cy="4001058"/>
+                      <a:ext cx="2920977" cy="5863799"/>
                     </a:xfrm>
                     <a:prstGeom prst="rect">
                       <a:avLst/>
@@ -428,10 +488,10 @@
     </w:p>
     <w:p>
       <w:r>
-        <w:t xml:space="preserve">A screen where an “Owner” can see the drivers under him and see their information. The Add Driver button leads to a new screen where the owner can add a new driver. </w:t>
-      </w:r>
-      <w:r>
-        <w:t>The bottom Navigation bar is present in the app (unable to show it right now as some features are unavailable while we work on the backend).</w:t>
+        <w:t>A screen where an “Owner” can see the drivers under him and see their information. The Add Driver button leads to a new screen where the owner can add a new driver.</w:t>
+      </w:r>
+      <w:r>
+        <w:t xml:space="preserve"> The user can press the Add Task to assign a new task to that driver. Details will show the owner the all of the details of the driver such as his License number and password, etc.</w:t>
       </w:r>
     </w:p>
     <w:p>
@@ -473,12 +533,13 @@
         <w:rPr>
           <w:b/>
           <w:bCs/>
+          <w:noProof/>
         </w:rPr>
         <w:drawing>
-          <wp:inline distT="0" distB="0" distL="0" distR="0" wp14:anchorId="67CE8DBE" wp14:editId="7A20912E">
-            <wp:extent cx="2810267" cy="4867954"/>
-            <wp:effectExtent l="0" t="0" r="9525" b="8890"/>
-            <wp:docPr id="239516731" name="Picture 1"/>
+          <wp:inline distT="0" distB="0" distL="0" distR="0" wp14:anchorId="2A9CF7A4" wp14:editId="47229DAB">
+            <wp:extent cx="3623310" cy="7246620"/>
+            <wp:effectExtent l="0" t="0" r="0" b="0"/>
+            <wp:docPr id="21" name="Picture 21"/>
             <wp:cNvGraphicFramePr>
               <a:graphicFrameLocks xmlns:a="http://schemas.openxmlformats.org/drawingml/2006/main" noChangeAspect="1"/>
             </wp:cNvGraphicFramePr>
@@ -486,11 +547,17 @@
               <a:graphicData uri="http://schemas.openxmlformats.org/drawingml/2006/picture">
                 <pic:pic xmlns:pic="http://schemas.openxmlformats.org/drawingml/2006/picture">
                   <pic:nvPicPr>
-                    <pic:cNvPr id="239516731" name=""/>
+                    <pic:cNvPr id="21" name="Picture 21"/>
                     <pic:cNvPicPr/>
                   </pic:nvPicPr>
                   <pic:blipFill>
-                    <a:blip r:embed="rId10"/>
+                    <a:blip r:embed="rId10" cstate="print">
+                      <a:extLst>
+                        <a:ext uri="{28A0092B-C50C-407E-A947-70E740481C1C}">
+                          <a14:useLocalDpi xmlns:a14="http://schemas.microsoft.com/office/drawing/2010/main" val="0"/>
+                        </a:ext>
+                      </a:extLst>
+                    </a:blip>
                     <a:stretch>
                       <a:fillRect/>
                     </a:stretch>
@@ -498,7 +565,7 @@
                   <pic:spPr>
                     <a:xfrm>
                       <a:off x="0" y="0"/>
-                      <a:ext cx="2810267" cy="4867954"/>
+                      <a:ext cx="3623310" cy="7246620"/>
                     </a:xfrm>
                     <a:prstGeom prst="rect">
                       <a:avLst/>
@@ -534,26 +601,19 @@
           <w:bCs/>
         </w:rPr>
         <w:lastRenderedPageBreak/>
-        <w:t>Task Management Screen:</w:t>
-      </w:r>
-    </w:p>
-    <w:p>
-      <w:pPr>
-        <w:rPr>
-          <w:b/>
-          <w:bCs/>
-        </w:rPr>
-      </w:pPr>
-      <w:r>
-        <w:rPr>
-          <w:b/>
-          <w:bCs/>
+        <w:t>Add Task Screen:</w:t>
+      </w:r>
+    </w:p>
+    <w:p>
+      <w:r>
+        <w:rPr>
+          <w:noProof/>
         </w:rPr>
         <w:drawing>
-          <wp:inline distT="0" distB="0" distL="0" distR="0" wp14:anchorId="4E8649B4" wp14:editId="10C650BD">
-            <wp:extent cx="2829320" cy="4829849"/>
-            <wp:effectExtent l="0" t="0" r="9525" b="8890"/>
-            <wp:docPr id="676927948" name="Picture 1"/>
+          <wp:inline distT="0" distB="0" distL="0" distR="0" wp14:anchorId="0FCBB4D3" wp14:editId="14E4CAE3">
+            <wp:extent cx="3706725" cy="7200900"/>
+            <wp:effectExtent l="0" t="0" r="8255" b="0"/>
+            <wp:docPr id="23" name="Picture 23"/>
             <wp:cNvGraphicFramePr>
               <a:graphicFrameLocks xmlns:a="http://schemas.openxmlformats.org/drawingml/2006/main" noChangeAspect="1"/>
             </wp:cNvGraphicFramePr>
@@ -561,11 +621,17 @@
               <a:graphicData uri="http://schemas.openxmlformats.org/drawingml/2006/picture">
                 <pic:pic xmlns:pic="http://schemas.openxmlformats.org/drawingml/2006/picture">
                   <pic:nvPicPr>
-                    <pic:cNvPr id="676927948" name=""/>
+                    <pic:cNvPr id="23" name="Picture 23"/>
                     <pic:cNvPicPr/>
                   </pic:nvPicPr>
                   <pic:blipFill>
-                    <a:blip r:embed="rId11"/>
+                    <a:blip r:embed="rId11" cstate="print">
+                      <a:extLst>
+                        <a:ext uri="{28A0092B-C50C-407E-A947-70E740481C1C}">
+                          <a14:useLocalDpi xmlns:a14="http://schemas.microsoft.com/office/drawing/2010/main" val="0"/>
+                        </a:ext>
+                      </a:extLst>
+                    </a:blip>
                     <a:stretch>
                       <a:fillRect/>
                     </a:stretch>
@@ -573,7 +639,7 @@
                   <pic:spPr>
                     <a:xfrm>
                       <a:off x="0" y="0"/>
-                      <a:ext cx="2829320" cy="4829849"/>
+                      <a:ext cx="3712162" cy="7211463"/>
                     </a:xfrm>
                     <a:prstGeom prst="rect">
                       <a:avLst/>
@@ -588,29 +654,21 @@
     </w:p>
     <w:p>
       <w:r>
-        <w:t xml:space="preserve">A screen where an “Owner” can see the </w:t>
-      </w:r>
-      <w:r>
-        <w:t xml:space="preserve">tasks assigned to the </w:t>
-      </w:r>
-      <w:r>
-        <w:t xml:space="preserve">drivers under him and see their information. The Add </w:t>
-      </w:r>
-      <w:r>
-        <w:t xml:space="preserve">Task </w:t>
-      </w:r>
-      <w:r>
-        <w:t xml:space="preserve">button leads to a new screen where the owner can </w:t>
-      </w:r>
-      <w:r>
-        <w:t>assign a driver a new task</w:t>
-      </w:r>
-      <w:r>
-        <w:t>. The bottom Navigation bar is present in the app (unable to show it right now as some features are unavailable while we work on the backend).</w:t>
-      </w:r>
-    </w:p>
-    <w:p>
-      <w:r>
+        <w:t>The Owner/Admin can assign new tasks to drivers. This adds their information to the database where we can use it elsewhere in the app. The Owner can also see the ID of the driver they are assigning the task to.</w:t>
+      </w:r>
+    </w:p>
+    <w:p>
+      <w:pPr>
+        <w:rPr>
+          <w:b/>
+          <w:bCs/>
+        </w:rPr>
+      </w:pPr>
+      <w:r>
+        <w:rPr>
+          <w:b/>
+          <w:bCs/>
+        </w:rPr>
         <w:br w:type="page"/>
       </w:r>
     </w:p>
@@ -627,16 +685,27 @@
           <w:bCs/>
         </w:rPr>
         <w:lastRenderedPageBreak/>
-        <w:t>Add Task Screen:</w:t>
-      </w:r>
-    </w:p>
-    <w:p>
-      <w:r>
+        <w:t>Task Management Screen:</w:t>
+      </w:r>
+    </w:p>
+    <w:p>
+      <w:pPr>
+        <w:rPr>
+          <w:b/>
+          <w:bCs/>
+        </w:rPr>
+      </w:pPr>
+      <w:r>
+        <w:rPr>
+          <w:b/>
+          <w:bCs/>
+          <w:noProof/>
+        </w:rPr>
         <w:drawing>
-          <wp:inline distT="0" distB="0" distL="0" distR="0" wp14:anchorId="1EE1C74D" wp14:editId="56A78F0B">
-            <wp:extent cx="2838846" cy="4791744"/>
-            <wp:effectExtent l="0" t="0" r="0" b="8890"/>
-            <wp:docPr id="621502062" name="Picture 1"/>
+          <wp:inline distT="0" distB="0" distL="0" distR="0" wp14:anchorId="64794966" wp14:editId="31EC3A3C">
+            <wp:extent cx="3515800" cy="6888480"/>
+            <wp:effectExtent l="0" t="0" r="8890" b="7620"/>
+            <wp:docPr id="22" name="Picture 22" descr="A screenshot of a cell phone&#10;&#10;Description automatically generated"/>
             <wp:cNvGraphicFramePr>
               <a:graphicFrameLocks xmlns:a="http://schemas.openxmlformats.org/drawingml/2006/main" noChangeAspect="1"/>
             </wp:cNvGraphicFramePr>
@@ -644,11 +713,17 @@
               <a:graphicData uri="http://schemas.openxmlformats.org/drawingml/2006/picture">
                 <pic:pic xmlns:pic="http://schemas.openxmlformats.org/drawingml/2006/picture">
                   <pic:nvPicPr>
-                    <pic:cNvPr id="621502062" name=""/>
+                    <pic:cNvPr id="22" name="Picture 22" descr="A screenshot of a cell phone&#10;&#10;Description automatically generated"/>
                     <pic:cNvPicPr/>
                   </pic:nvPicPr>
                   <pic:blipFill>
-                    <a:blip r:embed="rId12"/>
+                    <a:blip r:embed="rId12" cstate="print">
+                      <a:extLst>
+                        <a:ext uri="{28A0092B-C50C-407E-A947-70E740481C1C}">
+                          <a14:useLocalDpi xmlns:a14="http://schemas.microsoft.com/office/drawing/2010/main" val="0"/>
+                        </a:ext>
+                      </a:extLst>
+                    </a:blip>
                     <a:stretch>
                       <a:fillRect/>
                     </a:stretch>
@@ -656,7 +731,7 @@
                   <pic:spPr>
                     <a:xfrm>
                       <a:off x="0" y="0"/>
-                      <a:ext cx="2838846" cy="4791744"/>
+                      <a:ext cx="3522250" cy="6901117"/>
                     </a:xfrm>
                     <a:prstGeom prst="rect">
                       <a:avLst/>
@@ -671,19 +746,10 @@
     </w:p>
     <w:p>
       <w:r>
-        <w:t xml:space="preserve">The Owner/Admin can </w:t>
-      </w:r>
-      <w:r>
-        <w:t>assign</w:t>
-      </w:r>
-      <w:r>
-        <w:t xml:space="preserve"> new </w:t>
-      </w:r>
-      <w:r>
-        <w:t>tasks to drivers</w:t>
-      </w:r>
-      <w:r>
-        <w:t>. This adds their information to the database where we can use it elsewhere in the app.</w:t>
+        <w:t xml:space="preserve">A screen where an “Owner” can see the tasks assigned to the drivers under him and see their information. </w:t>
+      </w:r>
+      <w:r>
+        <w:t>The user can view the details they set for the task previously. They can edit the task details. If necessary, they can also delete a task assigned to a driver.</w:t>
       </w:r>
     </w:p>
     <w:p>
@@ -704,26 +770,27 @@
           <w:bCs/>
         </w:rPr>
         <w:lastRenderedPageBreak/>
-        <w:t>Driver Dashboard:</w:t>
-      </w:r>
-    </w:p>
-    <w:p>
-      <w:pPr>
-        <w:rPr>
-          <w:b/>
-          <w:bCs/>
-        </w:rPr>
-      </w:pPr>
-      <w:r>
-        <w:rPr>
-          <w:b/>
-          <w:bCs/>
+        <w:t>Tracking Drivers Screen:</w:t>
+      </w:r>
+    </w:p>
+    <w:p>
+      <w:pPr>
+        <w:rPr>
+          <w:b/>
+          <w:bCs/>
+        </w:rPr>
+      </w:pPr>
+      <w:r>
+        <w:rPr>
+          <w:b/>
+          <w:bCs/>
+          <w:noProof/>
         </w:rPr>
         <w:drawing>
-          <wp:inline distT="0" distB="0" distL="0" distR="0" wp14:anchorId="65D57FDB" wp14:editId="4A96DC69">
-            <wp:extent cx="2229161" cy="3801005"/>
-            <wp:effectExtent l="0" t="0" r="0" b="9525"/>
-            <wp:docPr id="1380369678" name="Picture 1"/>
+          <wp:inline distT="0" distB="0" distL="0" distR="0" wp14:anchorId="7C381D51" wp14:editId="0E95E0C4">
+            <wp:extent cx="3451860" cy="6706000"/>
+            <wp:effectExtent l="0" t="0" r="0" b="0"/>
+            <wp:docPr id="25" name="Picture 25" descr="A map of a city with red cars&#10;&#10;Description automatically generated"/>
             <wp:cNvGraphicFramePr>
               <a:graphicFrameLocks xmlns:a="http://schemas.openxmlformats.org/drawingml/2006/main" noChangeAspect="1"/>
             </wp:cNvGraphicFramePr>
@@ -731,11 +798,17 @@
               <a:graphicData uri="http://schemas.openxmlformats.org/drawingml/2006/picture">
                 <pic:pic xmlns:pic="http://schemas.openxmlformats.org/drawingml/2006/picture">
                   <pic:nvPicPr>
-                    <pic:cNvPr id="1380369678" name=""/>
+                    <pic:cNvPr id="25" name="Picture 25" descr="A map of a city with red cars&#10;&#10;Description automatically generated"/>
                     <pic:cNvPicPr/>
                   </pic:nvPicPr>
                   <pic:blipFill>
-                    <a:blip r:embed="rId13"/>
+                    <a:blip r:embed="rId13">
+                      <a:extLst>
+                        <a:ext uri="{28A0092B-C50C-407E-A947-70E740481C1C}">
+                          <a14:useLocalDpi xmlns:a14="http://schemas.microsoft.com/office/drawing/2010/main" val="0"/>
+                        </a:ext>
+                      </a:extLst>
+                    </a:blip>
                     <a:stretch>
                       <a:fillRect/>
                     </a:stretch>
@@ -743,7 +816,7 @@
                   <pic:spPr>
                     <a:xfrm>
                       <a:off x="0" y="0"/>
-                      <a:ext cx="2229161" cy="3801005"/>
+                      <a:ext cx="3454494" cy="6711116"/>
                     </a:xfrm>
                     <a:prstGeom prst="rect">
                       <a:avLst/>
@@ -758,19 +831,108 @@
     </w:p>
     <w:p>
       <w:r>
-        <w:t xml:space="preserve">The driver can see their assigned tasks and also their completed tasks. </w:t>
-      </w:r>
-      <w:r>
-        <w:t>By clicking on a task under “My Tasks:” , they can mark it as done.</w:t>
-      </w:r>
-    </w:p>
-    <w:p>
-      <w:pPr>
-        <w:rPr>
-          <w:b/>
-          <w:bCs/>
-        </w:rPr>
-      </w:pPr>
+        <w:t xml:space="preserve">Although not functional right now, the Owner can track the drivers under him through this screen. The values are currently hardcoded but </w:t>
+      </w:r>
+      <w:r>
+        <w:t>the code is set such that when a method to get the driver’s location is implemented, it will be easy to implement.</w:t>
+      </w:r>
+    </w:p>
+    <w:p>
+      <w:r>
+        <w:br w:type="page"/>
+      </w:r>
+    </w:p>
+    <w:p>
+      <w:pPr>
+        <w:rPr>
+          <w:b/>
+          <w:bCs/>
+        </w:rPr>
+      </w:pPr>
+      <w:r>
+        <w:rPr>
+          <w:b/>
+          <w:bCs/>
+        </w:rPr>
+        <w:lastRenderedPageBreak/>
+        <w:t>Driver Dashboard:</w:t>
+      </w:r>
+    </w:p>
+    <w:p>
+      <w:pPr>
+        <w:rPr>
+          <w:b/>
+          <w:bCs/>
+        </w:rPr>
+      </w:pPr>
+      <w:r>
+        <w:rPr>
+          <w:b/>
+          <w:bCs/>
+          <w:noProof/>
+        </w:rPr>
+        <w:drawing>
+          <wp:inline distT="0" distB="0" distL="0" distR="0" wp14:anchorId="5AE89C3E" wp14:editId="74E2A9B0">
+            <wp:extent cx="3192780" cy="6326636"/>
+            <wp:effectExtent l="0" t="0" r="7620" b="0"/>
+            <wp:docPr id="24" name="Picture 24" descr="A screenshot of a phone&#10;&#10;Description automatically generated"/>
+            <wp:cNvGraphicFramePr>
+              <a:graphicFrameLocks xmlns:a="http://schemas.openxmlformats.org/drawingml/2006/main" noChangeAspect="1"/>
+            </wp:cNvGraphicFramePr>
+            <a:graphic xmlns:a="http://schemas.openxmlformats.org/drawingml/2006/main">
+              <a:graphicData uri="http://schemas.openxmlformats.org/drawingml/2006/picture">
+                <pic:pic xmlns:pic="http://schemas.openxmlformats.org/drawingml/2006/picture">
+                  <pic:nvPicPr>
+                    <pic:cNvPr id="24" name="Picture 24" descr="A screenshot of a phone&#10;&#10;Description automatically generated"/>
+                    <pic:cNvPicPr/>
+                  </pic:nvPicPr>
+                  <pic:blipFill>
+                    <a:blip r:embed="rId14" cstate="print">
+                      <a:extLst>
+                        <a:ext uri="{28A0092B-C50C-407E-A947-70E740481C1C}">
+                          <a14:useLocalDpi xmlns:a14="http://schemas.microsoft.com/office/drawing/2010/main" val="0"/>
+                        </a:ext>
+                      </a:extLst>
+                    </a:blip>
+                    <a:stretch>
+                      <a:fillRect/>
+                    </a:stretch>
+                  </pic:blipFill>
+                  <pic:spPr>
+                    <a:xfrm>
+                      <a:off x="0" y="0"/>
+                      <a:ext cx="3195039" cy="6331113"/>
+                    </a:xfrm>
+                    <a:prstGeom prst="rect">
+                      <a:avLst/>
+                    </a:prstGeom>
+                  </pic:spPr>
+                </pic:pic>
+              </a:graphicData>
+            </a:graphic>
+          </wp:inline>
+        </w:drawing>
+      </w:r>
+    </w:p>
+    <w:p>
+      <w:pPr>
+        <w:rPr>
+          <w:b/>
+          <w:bCs/>
+        </w:rPr>
+      </w:pPr>
+      <w:r>
+        <w:t xml:space="preserve">The driver can see their assigned tasks </w:t>
+      </w:r>
+      <w:r>
+        <w:t>and</w:t>
+      </w:r>
+      <w:r>
+        <w:t xml:space="preserve"> their completed tasks</w:t>
+      </w:r>
+      <w:r>
+        <w:t>. They can click the Mark as done button to change the status of the task to Completed for both them and the owner. By clicking Navigate, they can open Google Maps to navigate to whatever destination they have to go to.</w:t>
+      </w:r>
     </w:p>
     <w:sectPr>
       <w:pgSz w:w="11906" w:h="16838"/>
@@ -783,7 +945,7 @@
 </file>
 
 <file path=word/styles.xml><?xml version="1.0" encoding="utf-8"?>
-<w:styles xmlns:mc="http://schemas.openxmlformats.org/markup-compatibility/2006" xmlns:r="http://schemas.openxmlformats.org/officeDocument/2006/relationships" xmlns:w="http://schemas.openxmlformats.org/wordprocessingml/2006/main" xmlns:w14="http://schemas.microsoft.com/office/word/2010/wordml" xmlns:w15="http://schemas.microsoft.com/office/word/2012/wordml" xmlns:w16cex="http://schemas.microsoft.com/office/word/2018/wordml/cex" xmlns:w16cid="http://schemas.microsoft.com/office/word/2016/wordml/cid" xmlns:w16="http://schemas.microsoft.com/office/word/2018/wordml" xmlns:w16du="http://schemas.microsoft.com/office/word/2023/wordml/word16du" xmlns:w16sdtdh="http://schemas.microsoft.com/office/word/2020/wordml/sdtdatahash" xmlns:w16se="http://schemas.microsoft.com/office/word/2015/wordml/symex" mc:Ignorable="w14 w15 w16se w16cid w16 w16cex w16sdtdh w16du">
+<w:styles xmlns:mc="http://schemas.openxmlformats.org/markup-compatibility/2006" xmlns:r="http://schemas.openxmlformats.org/officeDocument/2006/relationships" xmlns:w="http://schemas.openxmlformats.org/wordprocessingml/2006/main" xmlns:w14="http://schemas.microsoft.com/office/word/2010/wordml" xmlns:w15="http://schemas.microsoft.com/office/word/2012/wordml" xmlns:w16cex="http://schemas.microsoft.com/office/word/2018/wordml/cex" xmlns:w16cid="http://schemas.microsoft.com/office/word/2016/wordml/cid" xmlns:w16="http://schemas.microsoft.com/office/word/2018/wordml" xmlns:w16sdtdh="http://schemas.microsoft.com/office/word/2020/wordml/sdtdatahash" xmlns:w16se="http://schemas.microsoft.com/office/word/2015/wordml/symex" mc:Ignorable="w14 w15 w16se w16cid w16 w16cex w16sdtdh">
   <w:docDefaults>
     <w:rPrDefault>
       <w:rPr>
